--- a/homeworks/K33392/Pronina_Alexandra/Отчет_ПронинаДЗ6.docx
+++ b/homeworks/K33392/Pronina_Alexandra/Отчет_ПронинаДЗ6.docx
@@ -458,111 +458,160 @@
     </w:p>
     <w:p>
       <w:pPr>
-        <w:rPr>
-          <w:rFonts w:ascii="Times New Roman" w:hAnsi="Times New Roman" w:cs="Times New Roman"/>
-          <w:sz w:val="24"/>
-          <w:szCs w:val="24"/>
-        </w:rPr>
-      </w:pPr>
-    </w:p>
-    <w:p>
-      <w:pPr>
-        <w:rPr>
-          <w:rFonts w:ascii="Times New Roman" w:hAnsi="Times New Roman" w:cs="Times New Roman"/>
-          <w:sz w:val="24"/>
-          <w:szCs w:val="24"/>
-        </w:rPr>
-      </w:pPr>
-      <w:r>
-        <w:rPr>
-          <w:rFonts w:ascii="Times New Roman" w:hAnsi="Times New Roman" w:cs="Times New Roman"/>
-          <w:sz w:val="24"/>
-          <w:szCs w:val="24"/>
-        </w:rPr>
-        <w:t>Шаги для настройки автодеплоя</w:t>
-      </w:r>
-      <w:r>
-        <w:rPr>
-          <w:rFonts w:ascii="Times New Roman" w:hAnsi="Times New Roman" w:cs="Times New Roman"/>
-          <w:sz w:val="24"/>
-          <w:szCs w:val="24"/>
-        </w:rPr>
-        <w:t>:</w:t>
-      </w:r>
-    </w:p>
-    <w:p>
-      <w:pPr>
-        <w:rPr>
-          <w:rFonts w:ascii="Times New Roman" w:hAnsi="Times New Roman" w:cs="Times New Roman"/>
-          <w:sz w:val="24"/>
-          <w:szCs w:val="24"/>
-        </w:rPr>
-      </w:pPr>
-      <w:r>
-        <w:rPr>
-          <w:rFonts w:ascii="Times New Roman" w:hAnsi="Times New Roman" w:cs="Times New Roman"/>
+        <w:pStyle w:val="Default"/>
+        <w:rPr>
+          <w:sz w:val="28"/>
+          <w:szCs w:val="28"/>
+        </w:rPr>
+      </w:pPr>
+      <w:r>
+        <w:rPr>
           <w:b/>
           <w:bCs/>
-          <w:sz w:val="24"/>
-          <w:szCs w:val="24"/>
-        </w:rPr>
-        <w:t>1.</w:t>
-      </w:r>
-      <w:r>
-        <w:rPr>
-          <w:rFonts w:ascii="Times New Roman" w:hAnsi="Times New Roman" w:cs="Times New Roman"/>
-          <w:sz w:val="24"/>
-          <w:szCs w:val="24"/>
-        </w:rPr>
-        <w:t xml:space="preserve"> Настройка репозитория</w:t>
-      </w:r>
-    </w:p>
-    <w:p>
-      <w:pPr>
-        <w:rPr>
-          <w:rFonts w:ascii="Times New Roman" w:hAnsi="Times New Roman" w:cs="Times New Roman"/>
-          <w:sz w:val="24"/>
-          <w:szCs w:val="24"/>
-        </w:rPr>
-      </w:pPr>
-      <w:r>
-        <w:rPr>
-          <w:rFonts w:ascii="Times New Roman" w:hAnsi="Times New Roman" w:cs="Times New Roman"/>
-          <w:sz w:val="24"/>
-          <w:szCs w:val="24"/>
-        </w:rPr>
-        <w:t>Убеди</w:t>
-      </w:r>
-      <w:r>
-        <w:rPr>
-          <w:rFonts w:ascii="Times New Roman" w:hAnsi="Times New Roman" w:cs="Times New Roman"/>
-          <w:sz w:val="24"/>
-          <w:szCs w:val="24"/>
-        </w:rPr>
-        <w:t>мся</w:t>
-      </w:r>
-      <w:r>
-        <w:rPr>
-          <w:rFonts w:ascii="Times New Roman" w:hAnsi="Times New Roman" w:cs="Times New Roman"/>
-          <w:sz w:val="24"/>
-          <w:szCs w:val="24"/>
-        </w:rPr>
-        <w:t>, что репозиторий содержит необходимый код и конфигурационные файлы для развертывания. Например, Dockerfile, docker-compose.yml, или скрипты для деплоя.</w:t>
-      </w:r>
-    </w:p>
-    <w:p>
-      <w:pPr>
-        <w:rPr>
-          <w:rFonts w:ascii="Times New Roman" w:hAnsi="Times New Roman" w:cs="Times New Roman"/>
-          <w:sz w:val="24"/>
-          <w:szCs w:val="24"/>
-        </w:rPr>
-      </w:pPr>
-      <w:r>
-        <w:rPr>
-          <w:rFonts w:ascii="Times New Roman" w:hAnsi="Times New Roman" w:cs="Times New Roman"/>
+          <w:sz w:val="28"/>
+          <w:szCs w:val="28"/>
+        </w:rPr>
+        <w:lastRenderedPageBreak/>
+        <w:t>Зада</w:t>
+      </w:r>
+      <w:r>
+        <w:rPr>
           <w:b/>
           <w:bCs/>
+          <w:sz w:val="28"/>
+          <w:szCs w:val="28"/>
+        </w:rPr>
+        <w:t>ние:</w:t>
+      </w:r>
+      <w:r>
+        <w:rPr>
+          <w:b/>
+          <w:bCs/>
+          <w:sz w:val="28"/>
+          <w:szCs w:val="28"/>
+        </w:rPr>
+        <w:t xml:space="preserve"> </w:t>
+      </w:r>
+    </w:p>
+    <w:p>
+      <w:pPr>
+        <w:tabs>
+          <w:tab w:val="left" w:pos="3113"/>
+        </w:tabs>
+        <w:rPr>
+          <w:rFonts w:ascii="Times New Roman" w:hAnsi="Times New Roman" w:cs="Times New Roman"/>
+          <w:sz w:val="24"/>
+          <w:szCs w:val="24"/>
+        </w:rPr>
+      </w:pPr>
+      <w:r>
+        <w:rPr>
+          <w:rFonts w:ascii="Times New Roman" w:hAnsi="Times New Roman" w:cs="Times New Roman"/>
+          <w:color w:val="000000"/>
+          <w:sz w:val="28"/>
+          <w:szCs w:val="28"/>
+        </w:rPr>
+        <w:t>Необходимо настроить автодеплой (с триггером на обновление кода в вашем репозитории, на определённой ветке) для вашего приложения на удалённый сервер с использованием Github Actions или Gitlab CI (любая другая CI-система также может быть использована).</w:t>
+      </w:r>
+    </w:p>
+    <w:p>
+      <w:pPr>
+        <w:rPr>
+          <w:rFonts w:ascii="Times New Roman" w:hAnsi="Times New Roman" w:cs="Times New Roman"/>
+          <w:sz w:val="24"/>
+          <w:szCs w:val="24"/>
+        </w:rPr>
+      </w:pPr>
+      <w:r>
+        <w:rPr>
+          <w:rFonts w:ascii="Times New Roman" w:hAnsi="Times New Roman" w:cs="Times New Roman"/>
+          <w:sz w:val="24"/>
+          <w:szCs w:val="24"/>
+        </w:rPr>
+        <w:t>Шаги для настройки автодеплоя</w:t>
+      </w:r>
+      <w:r>
+        <w:rPr>
+          <w:rFonts w:ascii="Times New Roman" w:hAnsi="Times New Roman" w:cs="Times New Roman"/>
+          <w:sz w:val="24"/>
+          <w:szCs w:val="24"/>
+        </w:rPr>
+        <w:t>:</w:t>
+      </w:r>
+    </w:p>
+    <w:p>
+      <w:pPr>
+        <w:rPr>
+          <w:rFonts w:ascii="Times New Roman" w:hAnsi="Times New Roman" w:cs="Times New Roman"/>
+          <w:sz w:val="24"/>
+          <w:szCs w:val="24"/>
+        </w:rPr>
+      </w:pPr>
+      <w:r>
+        <w:rPr>
+          <w:rFonts w:ascii="Times New Roman" w:hAnsi="Times New Roman" w:cs="Times New Roman"/>
+          <w:b/>
+          <w:bCs/>
+          <w:sz w:val="24"/>
+          <w:szCs w:val="24"/>
+        </w:rPr>
+        <w:t>1.</w:t>
+      </w:r>
+      <w:r>
+        <w:rPr>
+          <w:rFonts w:ascii="Times New Roman" w:hAnsi="Times New Roman" w:cs="Times New Roman"/>
+          <w:sz w:val="24"/>
+          <w:szCs w:val="24"/>
+        </w:rPr>
+        <w:t xml:space="preserve"> Настройка репозитория</w:t>
+      </w:r>
+    </w:p>
+    <w:p>
+      <w:pPr>
+        <w:rPr>
+          <w:rFonts w:ascii="Times New Roman" w:hAnsi="Times New Roman" w:cs="Times New Roman"/>
+          <w:sz w:val="24"/>
+          <w:szCs w:val="24"/>
+        </w:rPr>
+      </w:pPr>
+      <w:r>
+        <w:rPr>
+          <w:rFonts w:ascii="Times New Roman" w:hAnsi="Times New Roman" w:cs="Times New Roman"/>
+          <w:sz w:val="24"/>
+          <w:szCs w:val="24"/>
+        </w:rPr>
+        <w:t>Убеди</w:t>
+      </w:r>
+      <w:r>
+        <w:rPr>
+          <w:rFonts w:ascii="Times New Roman" w:hAnsi="Times New Roman" w:cs="Times New Roman"/>
+          <w:sz w:val="24"/>
+          <w:szCs w:val="24"/>
+        </w:rPr>
+        <w:t>мся</w:t>
+      </w:r>
+      <w:r>
+        <w:rPr>
+          <w:rFonts w:ascii="Times New Roman" w:hAnsi="Times New Roman" w:cs="Times New Roman"/>
+          <w:sz w:val="24"/>
+          <w:szCs w:val="24"/>
+        </w:rPr>
+        <w:t>, что репозиторий содержит необходимый код и конфигурационные файлы для развертывания. Например, Dockerfile, docker-compose.yml, или скрипты для деплоя.</w:t>
+      </w:r>
+    </w:p>
+    <w:p>
+      <w:pPr>
+        <w:rPr>
+          <w:rFonts w:ascii="Times New Roman" w:hAnsi="Times New Roman" w:cs="Times New Roman"/>
+          <w:sz w:val="24"/>
+          <w:szCs w:val="24"/>
+        </w:rPr>
+      </w:pPr>
+      <w:r>
+        <w:rPr>
+          <w:rFonts w:ascii="Times New Roman" w:hAnsi="Times New Roman" w:cs="Times New Roman"/>
+          <w:b/>
+          <w:bCs/>
           <w:sz w:val="24"/>
           <w:szCs w:val="24"/>
         </w:rPr>
@@ -634,7 +683,15 @@
           <w:szCs w:val="24"/>
           <w:lang w:val="en-US"/>
         </w:rPr>
-        <w:t xml:space="preserve">IP </w:t>
+        <w:t>IP</w:t>
+      </w:r>
+      <w:r>
+        <w:rPr>
+          <w:rFonts w:ascii="Times New Roman" w:hAnsi="Times New Roman" w:cs="Times New Roman"/>
+          <w:sz w:val="24"/>
+          <w:szCs w:val="24"/>
+        </w:rPr>
+        <w:t xml:space="preserve"> </w:t>
       </w:r>
       <w:r>
         <w:rPr>
@@ -912,6 +969,7 @@
           <w:sz w:val="24"/>
           <w:szCs w:val="24"/>
         </w:rPr>
+        <w:lastRenderedPageBreak/>
         <w:drawing>
           <wp:inline distT="0" distB="0" distL="0" distR="0" wp14:anchorId="61AFE80E" wp14:editId="1B122F5F">
             <wp:extent cx="5940425" cy="1103630"/>
@@ -982,7 +1040,6 @@
           <w:sz w:val="24"/>
           <w:szCs w:val="24"/>
         </w:rPr>
-        <w:lastRenderedPageBreak/>
         <w:t>Затем добав</w:t>
       </w:r>
       <w:r>
@@ -2174,6 +2231,7 @@
           <w:szCs w:val="24"/>
           <w:lang w:val="en-US"/>
         </w:rPr>
+        <w:lastRenderedPageBreak/>
         <w:t>1.</w:t>
       </w:r>
       <w:r>
@@ -2700,7 +2758,6 @@
           <w:sz w:val="24"/>
           <w:szCs w:val="24"/>
         </w:rPr>
-        <w:lastRenderedPageBreak/>
         <w:t>SSH_HOST: IP-адрес сервера.</w:t>
       </w:r>
     </w:p>
@@ -3091,57 +3148,6 @@
           <w:rFonts w:ascii="Times New Roman" w:hAnsi="Times New Roman" w:cs="Times New Roman"/>
           <w:sz w:val="24"/>
           <w:szCs w:val="24"/>
-        </w:rPr>
-        <w:drawing>
-          <wp:inline distT="0" distB="0" distL="0" distR="0" wp14:anchorId="612C2A8A" wp14:editId="160610B9">
-            <wp:extent cx="5940425" cy="2529840"/>
-            <wp:effectExtent l="0" t="0" r="0" b="0"/>
-            <wp:docPr id="6" name="Рисунок 6" descr="Изображение выглядит как текст, снимок экрана, программное обеспечение, Значок на компьютере&#10;&#10;Автоматически созданное описание"/>
-            <wp:cNvGraphicFramePr>
-              <a:graphicFrameLocks xmlns:a="http://schemas.openxmlformats.org/drawingml/2006/main" noChangeAspect="1"/>
-            </wp:cNvGraphicFramePr>
-            <a:graphic xmlns:a="http://schemas.openxmlformats.org/drawingml/2006/main">
-              <a:graphicData uri="http://schemas.openxmlformats.org/drawingml/2006/picture">
-                <pic:pic xmlns:pic="http://schemas.openxmlformats.org/drawingml/2006/picture">
-                  <pic:nvPicPr>
-                    <pic:cNvPr id="6" name="Рисунок 6" descr="Изображение выглядит как текст, снимок экрана, программное обеспечение, Значок на компьютере&#10;&#10;Автоматически созданное описание"/>
-                    <pic:cNvPicPr/>
-                  </pic:nvPicPr>
-                  <pic:blipFill>
-                    <a:blip r:embed="rId10"/>
-                    <a:stretch>
-                      <a:fillRect/>
-                    </a:stretch>
-                  </pic:blipFill>
-                  <pic:spPr>
-                    <a:xfrm>
-                      <a:off x="0" y="0"/>
-                      <a:ext cx="5940425" cy="2529840"/>
-                    </a:xfrm>
-                    <a:prstGeom prst="rect">
-                      <a:avLst/>
-                    </a:prstGeom>
-                  </pic:spPr>
-                </pic:pic>
-              </a:graphicData>
-            </a:graphic>
-          </wp:inline>
-        </w:drawing>
-      </w:r>
-    </w:p>
-    <w:p>
-      <w:pPr>
-        <w:rPr>
-          <w:rFonts w:ascii="Times New Roman" w:hAnsi="Times New Roman" w:cs="Times New Roman"/>
-          <w:sz w:val="24"/>
-          <w:szCs w:val="24"/>
-        </w:rPr>
-      </w:pPr>
-      <w:r>
-        <w:rPr>
-          <w:rFonts w:ascii="Times New Roman" w:hAnsi="Times New Roman" w:cs="Times New Roman"/>
-          <w:sz w:val="24"/>
-          <w:szCs w:val="24"/>
           <w:lang w:val="en-US"/>
         </w:rPr>
         <w:t>SSH</w:t>
@@ -3548,7 +3554,6 @@
           <w:color w:val="0033B3"/>
           <w:lang w:val="en-US"/>
         </w:rPr>
-        <w:lastRenderedPageBreak/>
         <w:t>jobs</w:t>
       </w:r>
       <w:r>
@@ -3637,6 +3642,13 @@
           <w:lang w:val="en-US"/>
         </w:rPr>
         <w:br/>
+      </w:r>
+      <w:r>
+        <w:rPr>
+          <w:color w:val="080808"/>
+          <w:lang w:val="en-US"/>
+        </w:rPr>
+        <w:lastRenderedPageBreak/>
         <w:t xml:space="preserve">      - </w:t>
       </w:r>
       <w:r>
